--- a/法令ファイル/都市の美観風致を維持するための樹木の保存に関する法律/都市の美観風致を維持するための樹木の保存に関する法律（昭和三十七年法律第百四十二号）.docx
+++ b/法令ファイル/都市の美観風致を維持するための樹木の保存に関する法律/都市の美観風致を維持するための樹木の保存に関する法律（昭和三十七年法律第百四十二号）.docx
@@ -74,69 +74,45 @@
     </w:p>
     <w:p>
       <w:pPr>
-        <w:pStyle w:val="Heading6"/>
+        <w:pStyle w:val="ListBullet"/>
         <w:ind w:left="880"/>
       </w:pPr>
       <w:r>
         <w:t>一</w:t>
-      </w:r>
-    </w:p>
-    <w:p>
-      <w:pPr>
-        <w:ind w:left="880"/>
-      </w:pPr>
-      <w:r>
+        <w:br/>
         <w:t>文化財保護法（昭和二十五年法律第二百十四号）第百九条第一項、第百十条第一項又は第百八十二条第二項の規定により指定され、又は仮指定された樹木又は樹木の集団</w:t>
       </w:r>
     </w:p>
     <w:p>
       <w:pPr>
-        <w:pStyle w:val="Heading6"/>
+        <w:pStyle w:val="ListBullet"/>
         <w:ind w:left="880"/>
       </w:pPr>
       <w:r>
         <w:t>二</w:t>
-      </w:r>
-    </w:p>
-    <w:p>
-      <w:pPr>
-        <w:ind w:left="880"/>
-      </w:pPr>
-      <w:r>
+        <w:br/>
         <w:t>森林法（昭和二十六年法律第二百四十九号）第二十五条又は第二十五条の二の規定により指定された保安林に係る樹木の集団</w:t>
       </w:r>
     </w:p>
     <w:p>
       <w:pPr>
-        <w:pStyle w:val="Heading6"/>
+        <w:pStyle w:val="ListBullet"/>
         <w:ind w:left="880"/>
       </w:pPr>
       <w:r>
         <w:t>三</w:t>
-      </w:r>
-    </w:p>
-    <w:p>
-      <w:pPr>
-        <w:ind w:left="880"/>
-      </w:pPr>
-      <w:r>
+        <w:br/>
         <w:t>景観法（平成十六年法律第百十号）第二十八条第一項の規定により指定された景観重要樹木</w:t>
       </w:r>
     </w:p>
     <w:p>
       <w:pPr>
-        <w:pStyle w:val="Heading6"/>
+        <w:pStyle w:val="ListBullet"/>
         <w:ind w:left="880"/>
       </w:pPr>
       <w:r>
         <w:t>四</w:t>
-      </w:r>
-    </w:p>
-    <w:p>
-      <w:pPr>
-        <w:ind w:left="880"/>
-      </w:pPr>
-      <w:r>
+        <w:br/>
         <w:t>国又は地方公共団体の所有又は管理に係る樹木又は樹木の集団で前三号に掲げるもの以外のもの</w:t>
       </w:r>
     </w:p>
@@ -343,6 +319,18 @@
       </w:r>
     </w:p>
     <w:p>
+      <w:pPr>
+        <w:pStyle w:val="Heading5"/>
+        <w:ind w:left="440"/>
+      </w:pPr>
+      <w:r>
+        <w:t>１</w:t>
+      </w:r>
+    </w:p>
+    <w:p>
+      <w:pPr>
+        <w:ind w:left="440"/>
+      </w:pPr>
       <w:r>
         <w:t>この法律は、公布の日から施行する。</w:t>
       </w:r>
@@ -357,7 +345,7 @@
         <w:pStyle w:val="Heading1"/>
       </w:pPr>
       <w:r>
-        <w:t>附　則（昭和四三年六月一五日法律第一〇一号）</w:t>
+        <w:t>附則（昭和四三年六月一五日法律第一〇一号）</w:t>
       </w:r>
     </w:p>
     <w:p>
@@ -375,7 +363,7 @@
         <w:pStyle w:val="Heading1"/>
       </w:pPr>
       <w:r>
-        <w:t>附　則（昭和四九年六月一日法律第七一号）</w:t>
+        <w:t>附則（昭和四九年六月一日法律第七一号）</w:t>
       </w:r>
     </w:p>
     <w:p>
@@ -389,6 +377,8 @@
     <w:p>
       <w:r>
         <w:t>この法律は、公布の日から施行する。</w:t>
+        <w:br/>
+        <w:t>ただし、第二百八十一条、第二百八十一条の三、第二百八十二条第二項、第二百八十二条の二第二項及び第二百八十三条第二項の改正規定、附則第十七条から第十九条までに係る改正規定並びに附則第二条、附則第七条から第十一条まで及び附則第十三条から第二十四条までの規定（以下「特別区に関する改正規定」という。）は、昭和五十年四月一日から施行する。</w:t>
       </w:r>
     </w:p>
     <w:p>
@@ -401,7 +391,7 @@
         <w:pStyle w:val="Heading1"/>
       </w:pPr>
       <w:r>
-        <w:t>附　則（昭和五八年一二月一〇日法律第八三号）</w:t>
+        <w:t>附則（昭和五八年一二月一〇日法律第八三号）</w:t>
       </w:r>
     </w:p>
     <w:p>
@@ -415,40 +405,34 @@
     <w:p>
       <w:r>
         <w:t>この法律は、公布の日から施行する。</w:t>
+        <w:br/>
+        <w:t>ただし、次の各号に掲げる規定は、それぞれ当該各号に定める日から施行する。</w:t>
       </w:r>
     </w:p>
     <w:p>
       <w:pPr>
-        <w:pStyle w:val="Heading6"/>
+        <w:pStyle w:val="ListBullet"/>
         <w:ind w:left="880"/>
       </w:pPr>
       <w:r>
         <w:t>一</w:t>
-      </w:r>
-    </w:p>
-    <w:p>
-      <w:pPr>
-        <w:ind w:left="880"/>
-      </w:pPr>
-      <w:r>
+        <w:br/>
         <w:t>略</w:t>
       </w:r>
     </w:p>
     <w:p>
       <w:pPr>
-        <w:pStyle w:val="Heading6"/>
+        <w:pStyle w:val="ListBullet"/>
         <w:ind w:left="880"/>
       </w:pPr>
       <w:r>
         <w:t>二</w:t>
-      </w:r>
-    </w:p>
-    <w:p>
-      <w:pPr>
-        <w:ind w:left="880"/>
-      </w:pPr>
-      <w:r>
+        <w:br/>
         <w:t>第一条から第三条まで、第二十一条及び第二十三条の規定、第二十四条中麻薬取締法第二十九条の改正規定、第四十一条、第四十七条及び第五十四条から第五十六条までの規定並びに附則第二条、第六条、第十三条及び第二十条の規定</w:t>
+        <w:br/>
+        <w:br/>
+        <w:br/>
+        <w:t>昭和五十九年四月一日</w:t>
       </w:r>
     </w:p>
     <w:p>
@@ -474,7 +458,7 @@
         <w:pStyle w:val="Heading1"/>
       </w:pPr>
       <w:r>
-        <w:t>附　則（平成一一年七月一六日法律第八七号）</w:t>
+        <w:t>附則（平成一一年七月一六日法律第八七号）</w:t>
       </w:r>
     </w:p>
     <w:p>
@@ -526,7 +510,7 @@
         <w:pStyle w:val="Heading1"/>
       </w:pPr>
       <w:r>
-        <w:t>附　則（平成一一年一二月二二日法律第一六〇号）</w:t>
+        <w:t>附則（平成一一年一二月二二日法律第一六〇号）</w:t>
       </w:r>
     </w:p>
     <w:p>
@@ -540,23 +524,23 @@
     <w:p>
       <w:r>
         <w:t>この法律（第二条及び第三条を除く。）は、平成十三年一月六日から施行する。</w:t>
+        <w:br/>
+        <w:t>ただし、次の各号に掲げる規定は、当該各号に定める日から施行する。</w:t>
       </w:r>
     </w:p>
     <w:p>
       <w:pPr>
-        <w:pStyle w:val="Heading6"/>
+        <w:pStyle w:val="ListBullet"/>
         <w:ind w:left="880"/>
       </w:pPr>
       <w:r>
         <w:t>一</w:t>
-      </w:r>
-    </w:p>
-    <w:p>
-      <w:pPr>
-        <w:ind w:left="880"/>
-      </w:pPr>
-      <w:r>
+        <w:br/>
         <w:t>第九百九十五条（核原料物質、核燃料物質及び原子炉の規制に関する法律の一部を改正する法律附則の改正規定に係る部分に限る。）、第千三百五条、第千三百六条、第千三百二十四条第二項、第千三百二十六条第二項及び第千三百四十四条の規定</w:t>
+        <w:br/>
+        <w:br/>
+        <w:br/>
+        <w:t>公布の日</w:t>
       </w:r>
     </w:p>
     <w:p>
@@ -569,7 +553,7 @@
         <w:pStyle w:val="Heading1"/>
       </w:pPr>
       <w:r>
-        <w:t>附　則（平成一六年五月二八日法律第六一号）</w:t>
+        <w:t>附則（平成一六年五月二八日法律第六一号）</w:t>
       </w:r>
     </w:p>
     <w:p>
@@ -595,7 +579,7 @@
         <w:pStyle w:val="Heading1"/>
       </w:pPr>
       <w:r>
-        <w:t>附　則（平成一六年六月一八日法律第一一一号）</w:t>
+        <w:t>附則（平成一六年六月一八日法律第一一一号）</w:t>
       </w:r>
     </w:p>
     <w:p>
@@ -644,7 +628,7 @@
     </w:pPr>
     <w:r>
       <w:tab/>
-      <w:t>WeGov v0.1 - FTS141</w:t>
+      <w:t>WeGov v0.2 - FTS141</w:t>
     </w:r>
   </w:p>
 </w:ftr>
